--- a/1-Compras/3-F1/6-Orden de compras.docx
+++ b/1-Compras/3-F1/6-Orden de compras.docx
@@ -1871,17 +1871,47 @@
                       <w:sz w:val="18"/>
                       <w:szCs w:val="18"/>
                     </w:rPr>
-                    <w:t xml:space="preserve"> los </w:t>
+                    <w:t xml:space="preserve"> los</w:t>
                   </w:r>
                   <w:r>
                     <w:rPr>
                       <w:rFonts w:ascii="Century" w:hAnsi="Century"/>
-                      <w:b/>
-                      <w:color w:val="000000" w:themeColor="text1"/>
-                      <w:sz w:val="18"/>
-                      <w:szCs w:val="18"/>
-                    </w:rPr>
-                    <w:t xml:space="preserve">pedidos de reaprovisionamiento </w:t>
+                      <w:color w:val="000000" w:themeColor="text1"/>
+                      <w:sz w:val="18"/>
+                      <w:szCs w:val="18"/>
+                    </w:rPr>
+                    <w:t xml:space="preserve"> productos que haya en cada</w:t>
+                  </w:r>
+                  <w:r>
+                    <w:rPr>
+                      <w:rFonts w:ascii="Century" w:hAnsi="Century"/>
+                      <w:color w:val="000000" w:themeColor="text1"/>
+                      <w:sz w:val="18"/>
+                      <w:szCs w:val="18"/>
+                    </w:rPr>
+                    <w:t xml:space="preserve"> </w:t>
+                  </w:r>
+                  <w:proofErr w:type="gramStart"/>
+                  <w:r>
+                    <w:rPr>
+                      <w:rFonts w:ascii="Century" w:hAnsi="Century"/>
+                      <w:b/>
+                      <w:color w:val="000000" w:themeColor="text1"/>
+                      <w:sz w:val="18"/>
+                      <w:szCs w:val="18"/>
+                    </w:rPr>
+                    <w:t>pedidos</w:t>
+                  </w:r>
+                  <w:proofErr w:type="gramEnd"/>
+                  <w:r>
+                    <w:rPr>
+                      <w:rFonts w:ascii="Century" w:hAnsi="Century"/>
+                      <w:b/>
+                      <w:color w:val="000000" w:themeColor="text1"/>
+                      <w:sz w:val="18"/>
+                      <w:szCs w:val="18"/>
+                    </w:rPr>
+                    <w:t xml:space="preserve"> de reaprovisionamiento </w:t>
                   </w:r>
                   <w:r>
                     <w:rPr>
@@ -1937,6 +1967,7 @@
                     <w:jc w:val="both"/>
                     <w:rPr>
                       <w:rFonts w:ascii="Century" w:hAnsi="Century"/>
+                      <w:b/>
                       <w:color w:val="000000" w:themeColor="text1"/>
                       <w:sz w:val="18"/>
                       <w:szCs w:val="18"/>
@@ -1968,6 +1999,7 @@
                     <w:jc w:val="both"/>
                     <w:rPr>
                       <w:rFonts w:ascii="Century" w:hAnsi="Century"/>
+                      <w:b/>
                       <w:color w:val="000000" w:themeColor="text1"/>
                       <w:sz w:val="18"/>
                       <w:szCs w:val="18"/>
@@ -1976,22 +2008,23 @@
                   <w:r>
                     <w:rPr>
                       <w:rFonts w:ascii="Century" w:hAnsi="Century"/>
-                      <w:color w:val="000000" w:themeColor="text1"/>
-                      <w:sz w:val="18"/>
-                      <w:szCs w:val="18"/>
-                    </w:rPr>
-                    <w:t xml:space="preserve">Al elegir un proveedor el usuario podrá ver los campos </w:t>
+                      <w:b/>
+                      <w:color w:val="000000" w:themeColor="text1"/>
+                      <w:sz w:val="18"/>
+                      <w:szCs w:val="18"/>
+                    </w:rPr>
+                    <w:t xml:space="preserve">NOTA: </w:t>
                   </w:r>
                   <w:r>
                     <w:rPr>
                       <w:rFonts w:ascii="Century" w:hAnsi="Century"/>
-                      <w:b/>
-                      <w:color w:val="000000" w:themeColor="text1"/>
-                      <w:sz w:val="18"/>
-                      <w:szCs w:val="18"/>
-                    </w:rPr>
-                    <w:t>&lt;&lt;PROVEEDOR, PRECIO COTIZADO, TIEMPO DE ENTREGA&gt;&gt;</w:t>
-                  </w:r>
+                      <w:color w:val="000000" w:themeColor="text1"/>
+                      <w:sz w:val="18"/>
+                      <w:szCs w:val="18"/>
+                    </w:rPr>
+                    <w:t xml:space="preserve">Se recalca que aquellos productos pertenecientes a una SC o PR que tengan una solicitud de compras NO deberán aparecer en la grilla que liste para generar una orden de compras. </w:t>
+                  </w:r>
+                  <w:proofErr w:type="spellStart"/>
                   <w:r>
                     <w:rPr>
                       <w:rFonts w:ascii="Century" w:hAnsi="Century"/>
@@ -1999,7 +2032,17 @@
                       <w:sz w:val="18"/>
                       <w:szCs w:val="18"/>
                     </w:rPr>
-                    <w:t xml:space="preserve"> y deberá elegir sucesivamente por cada producto, una cotización.</w:t>
+                    <w:t>Tambien</w:t>
+                  </w:r>
+                  <w:proofErr w:type="spellEnd"/>
+                  <w:r>
+                    <w:rPr>
+                      <w:rFonts w:ascii="Century" w:hAnsi="Century"/>
+                      <w:color w:val="000000" w:themeColor="text1"/>
+                      <w:sz w:val="18"/>
+                      <w:szCs w:val="18"/>
+                    </w:rPr>
+                    <w:t xml:space="preserve"> se remarca que por cada orden de compra generada, se deberá refrescar la grilla que los liste para evitar errores.</w:t>
                   </w:r>
                 </w:p>
                 <w:p>
@@ -2013,6 +2056,34 @@
                       <w:szCs w:val="18"/>
                     </w:rPr>
                   </w:pPr>
+                  <w:r>
+                    <w:rPr>
+                      <w:rFonts w:ascii="Century" w:hAnsi="Century"/>
+                      <w:color w:val="000000" w:themeColor="text1"/>
+                      <w:sz w:val="18"/>
+                      <w:szCs w:val="18"/>
+                    </w:rPr>
+                    <w:t xml:space="preserve">Al elegir un proveedor el usuario podrá ver los campos </w:t>
+                  </w:r>
+                  <w:r>
+                    <w:rPr>
+                      <w:rFonts w:ascii="Century" w:hAnsi="Century"/>
+                      <w:b/>
+                      <w:color w:val="000000" w:themeColor="text1"/>
+                      <w:sz w:val="18"/>
+                      <w:szCs w:val="18"/>
+                    </w:rPr>
+                    <w:t>&lt;&lt;PROVEEDOR, PRECIO COTIZADO, TIEMPO DE ENTREGA&gt;&gt;</w:t>
+                  </w:r>
+                  <w:r>
+                    <w:rPr>
+                      <w:rFonts w:ascii="Century" w:hAnsi="Century"/>
+                      <w:color w:val="000000" w:themeColor="text1"/>
+                      <w:sz w:val="18"/>
+                      <w:szCs w:val="18"/>
+                    </w:rPr>
+                    <w:t xml:space="preserve"> y deberá elegir sucesivamente por cada producto, una cotización.</w:t>
+                  </w:r>
                 </w:p>
                 <w:p>
                   <w:pPr>
@@ -2111,6 +2182,7 @@
                       <w:color w:val="000000" w:themeColor="text1"/>
                       <w:sz w:val="18"/>
                       <w:szCs w:val="18"/>
+                      <w:u w:val="single"/>
                     </w:rPr>
                   </w:pPr>
                 </w:p>
